--- a/Requisitos/SBPA_REQ_Documento de Casos de Uso_v1.3.docx
+++ b/Requisitos/SBPA_REQ_Documento de Casos de Uso_v1.3.docx
@@ -99,7 +99,33 @@
         <w:rPr>
           <w:color w:val="auto"/>
         </w:rPr>
-        <w:t xml:space="preserve">SISTEMA </w:t>
+        <w:t>SBPA (</w:t>
+      </w:r>
+      <w:proofErr w:type="spellStart"/>
+      <w:r>
+        <w:rPr>
+          <w:color w:val="auto"/>
+        </w:rPr>
+        <w:t>PointDroid</w:t>
+      </w:r>
+      <w:proofErr w:type="spellEnd"/>
+      <w:r>
+        <w:rPr>
+          <w:color w:val="auto"/>
+        </w:rPr>
+        <w:t xml:space="preserve">) - </w:t>
+      </w:r>
+      <w:r>
+        <w:rPr>
+          <w:color w:val="auto"/>
+        </w:rPr>
+        <w:t>SISTEMA DE</w:t>
+      </w:r>
+      <w:r>
+        <w:rPr>
+          <w:color w:val="auto"/>
+        </w:rPr>
+        <w:t xml:space="preserve"> BATIDAS </w:t>
       </w:r>
       <w:proofErr w:type="gramStart"/>
       <w:r>
@@ -113,7 +139,13 @@
         <w:rPr>
           <w:color w:val="auto"/>
         </w:rPr>
-        <w:t xml:space="preserve"> PARA ANDROID</w:t>
+        <w:t xml:space="preserve"> POR</w:t>
+      </w:r>
+      <w:r>
+        <w:rPr>
+          <w:color w:val="auto"/>
+        </w:rPr>
+        <w:t xml:space="preserve"> ANDROID</w:t>
       </w:r>
     </w:p>
     <w:p>
@@ -139,52 +171,6 @@
           <w:color w:val="auto"/>
         </w:rPr>
       </w:pPr>
-      <w:r>
-        <w:rPr>
-          <w:color w:val="auto"/>
-        </w:rPr>
-        <w:t>&lt;</w:t>
-      </w:r>
-      <w:proofErr w:type="spellStart"/>
-      <w:r>
-        <w:rPr>
-          <w:color w:val="auto"/>
-        </w:rPr>
-        <w:t>LogoMarca</w:t>
-      </w:r>
-      <w:proofErr w:type="spellEnd"/>
-      <w:r>
-        <w:rPr>
-          <w:color w:val="auto"/>
-        </w:rPr>
-        <w:t xml:space="preserve"> do Produto&gt;</w:t>
-      </w:r>
-    </w:p>
-    <w:p>
-      <w:pPr>
-        <w:jc w:val="center"/>
-        <w:rPr>
-          <w:color w:val="auto"/>
-        </w:rPr>
-      </w:pPr>
-    </w:p>
-    <w:p>
-      <w:pPr>
-        <w:jc w:val="center"/>
-        <w:rPr>
-          <w:color w:val="auto"/>
-        </w:rPr>
-      </w:pPr>
-    </w:p>
-    <w:p>
-      <w:pPr>
-        <w:jc w:val="center"/>
-        <w:rPr>
-          <w:color w:val="auto"/>
-        </w:rPr>
-      </w:pPr>
-      <w:bookmarkStart w:id="0" w:name="_GoBack"/>
-      <w:bookmarkEnd w:id="0"/>
     </w:p>
     <w:p>
       <w:pPr>
@@ -433,14 +419,42 @@
         <w:tblLook w:val="04A0" w:firstRow="1" w:lastRow="0" w:firstColumn="1" w:lastColumn="0" w:noHBand="0" w:noVBand="1"/>
       </w:tblPr>
       <w:tblGrid>
-        <w:gridCol w:w="1770"/>
-        <w:gridCol w:w="2918"/>
-        <w:gridCol w:w="3869"/>
+        <w:gridCol w:w="1238"/>
+        <w:gridCol w:w="1587"/>
+        <w:gridCol w:w="2559"/>
+        <w:gridCol w:w="3173"/>
       </w:tblGrid>
       <w:tr>
         <w:tc>
           <w:tcPr>
-            <w:tcW w:w="1770" w:type="dxa"/>
+            <w:tcW w:w="1238" w:type="dxa"/>
+            <w:tcBorders>
+              <w:top w:val="single" w:sz="2" w:space="0" w:color="000001"/>
+              <w:left w:val="single" w:sz="2" w:space="0" w:color="000001"/>
+              <w:bottom w:val="single" w:sz="2" w:space="0" w:color="000001"/>
+              <w:right w:val="nil"/>
+            </w:tcBorders>
+            <w:shd w:val="clear" w:color="auto" w:fill="AEAAAA"/>
+          </w:tcPr>
+          <w:p>
+            <w:pPr>
+              <w:pStyle w:val="Contedodatabela"/>
+              <w:jc w:val="center"/>
+              <w:rPr>
+                <w:color w:val="auto"/>
+              </w:rPr>
+            </w:pPr>
+            <w:r>
+              <w:rPr>
+                <w:color w:val="auto"/>
+              </w:rPr>
+              <w:t>VERSÃO</w:t>
+            </w:r>
+          </w:p>
+        </w:tc>
+        <w:tc>
+          <w:tcPr>
+            <w:tcW w:w="1587" w:type="dxa"/>
             <w:tcBorders>
               <w:top w:val="single" w:sz="2" w:space="0" w:color="000001"/>
               <w:left w:val="single" w:sz="2" w:space="0" w:color="000001"/>
@@ -470,7 +484,7 @@
         </w:tc>
         <w:tc>
           <w:tcPr>
-            <w:tcW w:w="2918" w:type="dxa"/>
+            <w:tcW w:w="2559" w:type="dxa"/>
             <w:tcBorders>
               <w:top w:val="single" w:sz="2" w:space="0" w:color="000001"/>
               <w:left w:val="single" w:sz="2" w:space="0" w:color="000001"/>
@@ -500,7 +514,7 @@
         </w:tc>
         <w:tc>
           <w:tcPr>
-            <w:tcW w:w="3869" w:type="dxa"/>
+            <w:tcW w:w="3173" w:type="dxa"/>
             <w:tcBorders>
               <w:top w:val="single" w:sz="2" w:space="0" w:color="000001"/>
               <w:left w:val="single" w:sz="2" w:space="0" w:color="000001"/>
@@ -532,7 +546,43 @@
       <w:tr>
         <w:tc>
           <w:tcPr>
-            <w:tcW w:w="1770" w:type="dxa"/>
+            <w:tcW w:w="1238" w:type="dxa"/>
+            <w:tcBorders>
+              <w:top w:val="nil"/>
+              <w:left w:val="single" w:sz="2" w:space="0" w:color="000001"/>
+              <w:bottom w:val="single" w:sz="2" w:space="0" w:color="000001"/>
+              <w:right w:val="nil"/>
+            </w:tcBorders>
+            <w:shd w:val="clear" w:color="auto" w:fill="FFFFFF"/>
+          </w:tcPr>
+          <w:p>
+            <w:pPr>
+              <w:pStyle w:val="Contedodatabela"/>
+              <w:jc w:val="center"/>
+              <w:rPr>
+                <w:color w:val="auto"/>
+              </w:rPr>
+            </w:pPr>
+            <w:r>
+              <w:rPr>
+                <w:color w:val="auto"/>
+              </w:rPr>
+              <w:t>1.1</w:t>
+            </w:r>
+          </w:p>
+          <w:p>
+            <w:pPr>
+              <w:pStyle w:val="Contedodatabela"/>
+              <w:jc w:val="center"/>
+              <w:rPr>
+                <w:color w:val="auto"/>
+              </w:rPr>
+            </w:pPr>
+          </w:p>
+        </w:tc>
+        <w:tc>
+          <w:tcPr>
+            <w:tcW w:w="1587" w:type="dxa"/>
             <w:tcBorders>
               <w:top w:val="nil"/>
               <w:left w:val="single" w:sz="2" w:space="0" w:color="000001"/>
@@ -562,7 +612,7 @@
         </w:tc>
         <w:tc>
           <w:tcPr>
-            <w:tcW w:w="2918" w:type="dxa"/>
+            <w:tcW w:w="2559" w:type="dxa"/>
             <w:tcBorders>
               <w:top w:val="nil"/>
               <w:left w:val="single" w:sz="2" w:space="0" w:color="000001"/>
@@ -592,7 +642,7 @@
         </w:tc>
         <w:tc>
           <w:tcPr>
-            <w:tcW w:w="3869" w:type="dxa"/>
+            <w:tcW w:w="3173" w:type="dxa"/>
             <w:tcBorders>
               <w:top w:val="nil"/>
               <w:left w:val="single" w:sz="2" w:space="0" w:color="000001"/>
@@ -625,7 +675,34 @@
       <w:tr>
         <w:tc>
           <w:tcPr>
-            <w:tcW w:w="1770" w:type="dxa"/>
+            <w:tcW w:w="1238" w:type="dxa"/>
+            <w:tcBorders>
+              <w:top w:val="nil"/>
+              <w:left w:val="single" w:sz="2" w:space="0" w:color="000001"/>
+              <w:bottom w:val="single" w:sz="2" w:space="0" w:color="000001"/>
+              <w:right w:val="nil"/>
+            </w:tcBorders>
+            <w:shd w:val="clear" w:color="auto" w:fill="FFFFFF"/>
+          </w:tcPr>
+          <w:p>
+            <w:pPr>
+              <w:pStyle w:val="Contedodatabela"/>
+              <w:jc w:val="center"/>
+              <w:rPr>
+                <w:color w:val="auto"/>
+              </w:rPr>
+            </w:pPr>
+            <w:r>
+              <w:rPr>
+                <w:color w:val="auto"/>
+              </w:rPr>
+              <w:t>1.2</w:t>
+            </w:r>
+          </w:p>
+        </w:tc>
+        <w:tc>
+          <w:tcPr>
+            <w:tcW w:w="1587" w:type="dxa"/>
             <w:tcBorders>
               <w:top w:val="nil"/>
               <w:left w:val="single" w:sz="2" w:space="0" w:color="000001"/>
@@ -655,7 +732,7 @@
         </w:tc>
         <w:tc>
           <w:tcPr>
-            <w:tcW w:w="2918" w:type="dxa"/>
+            <w:tcW w:w="2559" w:type="dxa"/>
             <w:tcBorders>
               <w:top w:val="nil"/>
               <w:left w:val="single" w:sz="2" w:space="0" w:color="000001"/>
@@ -685,7 +762,7 @@
         </w:tc>
         <w:tc>
           <w:tcPr>
-            <w:tcW w:w="3869" w:type="dxa"/>
+            <w:tcW w:w="3173" w:type="dxa"/>
             <w:tcBorders>
               <w:top w:val="nil"/>
               <w:left w:val="single" w:sz="2" w:space="0" w:color="000001"/>
@@ -718,7 +795,34 @@
       <w:tr>
         <w:tc>
           <w:tcPr>
-            <w:tcW w:w="1770" w:type="dxa"/>
+            <w:tcW w:w="1238" w:type="dxa"/>
+            <w:tcBorders>
+              <w:top w:val="nil"/>
+              <w:left w:val="single" w:sz="2" w:space="0" w:color="000001"/>
+              <w:bottom w:val="single" w:sz="2" w:space="0" w:color="000001"/>
+              <w:right w:val="nil"/>
+            </w:tcBorders>
+            <w:shd w:val="clear" w:color="auto" w:fill="FFFFFF"/>
+          </w:tcPr>
+          <w:p>
+            <w:pPr>
+              <w:pStyle w:val="Contedodatabela"/>
+              <w:jc w:val="center"/>
+              <w:rPr>
+                <w:color w:val="auto"/>
+              </w:rPr>
+            </w:pPr>
+            <w:r>
+              <w:rPr>
+                <w:color w:val="auto"/>
+              </w:rPr>
+              <w:t>1.3</w:t>
+            </w:r>
+          </w:p>
+        </w:tc>
+        <w:tc>
+          <w:tcPr>
+            <w:tcW w:w="1587" w:type="dxa"/>
             <w:tcBorders>
               <w:top w:val="nil"/>
               <w:left w:val="single" w:sz="2" w:space="0" w:color="000001"/>
@@ -748,7 +852,7 @@
         </w:tc>
         <w:tc>
           <w:tcPr>
-            <w:tcW w:w="2918" w:type="dxa"/>
+            <w:tcW w:w="2559" w:type="dxa"/>
             <w:tcBorders>
               <w:top w:val="nil"/>
               <w:left w:val="single" w:sz="2" w:space="0" w:color="000001"/>
@@ -778,7 +882,7 @@
         </w:tc>
         <w:tc>
           <w:tcPr>
-            <w:tcW w:w="3869" w:type="dxa"/>
+            <w:tcW w:w="3173" w:type="dxa"/>
             <w:tcBorders>
               <w:top w:val="nil"/>
               <w:left w:val="single" w:sz="2" w:space="0" w:color="000001"/>
@@ -810,7 +914,27 @@
       <w:tr>
         <w:tc>
           <w:tcPr>
-            <w:tcW w:w="1770" w:type="dxa"/>
+            <w:tcW w:w="1238" w:type="dxa"/>
+            <w:tcBorders>
+              <w:top w:val="nil"/>
+              <w:left w:val="single" w:sz="2" w:space="0" w:color="000001"/>
+              <w:bottom w:val="single" w:sz="2" w:space="0" w:color="000001"/>
+              <w:right w:val="nil"/>
+            </w:tcBorders>
+            <w:shd w:val="clear" w:color="auto" w:fill="FFFFFF"/>
+          </w:tcPr>
+          <w:p>
+            <w:pPr>
+              <w:pStyle w:val="Contedodatabela"/>
+              <w:rPr>
+                <w:color w:val="auto"/>
+              </w:rPr>
+            </w:pPr>
+          </w:p>
+        </w:tc>
+        <w:tc>
+          <w:tcPr>
+            <w:tcW w:w="1587" w:type="dxa"/>
             <w:tcBorders>
               <w:top w:val="nil"/>
               <w:left w:val="single" w:sz="2" w:space="0" w:color="000001"/>
@@ -833,7 +957,7 @@
         </w:tc>
         <w:tc>
           <w:tcPr>
-            <w:tcW w:w="2918" w:type="dxa"/>
+            <w:tcW w:w="2559" w:type="dxa"/>
             <w:tcBorders>
               <w:top w:val="nil"/>
               <w:left w:val="single" w:sz="2" w:space="0" w:color="000001"/>
@@ -856,7 +980,7 @@
         </w:tc>
         <w:tc>
           <w:tcPr>
-            <w:tcW w:w="3869" w:type="dxa"/>
+            <w:tcW w:w="3173" w:type="dxa"/>
             <w:tcBorders>
               <w:top w:val="nil"/>
               <w:left w:val="single" w:sz="2" w:space="0" w:color="000001"/>
@@ -881,7 +1005,27 @@
       <w:tr>
         <w:tc>
           <w:tcPr>
-            <w:tcW w:w="1770" w:type="dxa"/>
+            <w:tcW w:w="1238" w:type="dxa"/>
+            <w:tcBorders>
+              <w:top w:val="nil"/>
+              <w:left w:val="single" w:sz="2" w:space="0" w:color="000001"/>
+              <w:bottom w:val="single" w:sz="2" w:space="0" w:color="000001"/>
+              <w:right w:val="nil"/>
+            </w:tcBorders>
+            <w:shd w:val="clear" w:color="auto" w:fill="FFFFFF"/>
+          </w:tcPr>
+          <w:p>
+            <w:pPr>
+              <w:pStyle w:val="Contedodatabela"/>
+              <w:rPr>
+                <w:color w:val="auto"/>
+              </w:rPr>
+            </w:pPr>
+          </w:p>
+        </w:tc>
+        <w:tc>
+          <w:tcPr>
+            <w:tcW w:w="1587" w:type="dxa"/>
             <w:tcBorders>
               <w:top w:val="nil"/>
               <w:left w:val="single" w:sz="2" w:space="0" w:color="000001"/>
@@ -904,7 +1048,7 @@
         </w:tc>
         <w:tc>
           <w:tcPr>
-            <w:tcW w:w="2918" w:type="dxa"/>
+            <w:tcW w:w="2559" w:type="dxa"/>
             <w:tcBorders>
               <w:top w:val="nil"/>
               <w:left w:val="single" w:sz="2" w:space="0" w:color="000001"/>
@@ -927,7 +1071,7 @@
         </w:tc>
         <w:tc>
           <w:tcPr>
-            <w:tcW w:w="3869" w:type="dxa"/>
+            <w:tcW w:w="3173" w:type="dxa"/>
             <w:tcBorders>
               <w:top w:val="nil"/>
               <w:left w:val="single" w:sz="2" w:space="0" w:color="000001"/>
@@ -952,7 +1096,27 @@
       <w:tr>
         <w:tc>
           <w:tcPr>
-            <w:tcW w:w="1770" w:type="dxa"/>
+            <w:tcW w:w="1238" w:type="dxa"/>
+            <w:tcBorders>
+              <w:top w:val="nil"/>
+              <w:left w:val="single" w:sz="2" w:space="0" w:color="000001"/>
+              <w:bottom w:val="single" w:sz="2" w:space="0" w:color="000001"/>
+              <w:right w:val="nil"/>
+            </w:tcBorders>
+            <w:shd w:val="clear" w:color="auto" w:fill="FFFFFF"/>
+          </w:tcPr>
+          <w:p>
+            <w:pPr>
+              <w:pStyle w:val="Contedodatabela"/>
+              <w:rPr>
+                <w:color w:val="auto"/>
+              </w:rPr>
+            </w:pPr>
+          </w:p>
+        </w:tc>
+        <w:tc>
+          <w:tcPr>
+            <w:tcW w:w="1587" w:type="dxa"/>
             <w:tcBorders>
               <w:top w:val="nil"/>
               <w:left w:val="single" w:sz="2" w:space="0" w:color="000001"/>
@@ -975,7 +1139,7 @@
         </w:tc>
         <w:tc>
           <w:tcPr>
-            <w:tcW w:w="2918" w:type="dxa"/>
+            <w:tcW w:w="2559" w:type="dxa"/>
             <w:tcBorders>
               <w:top w:val="nil"/>
               <w:left w:val="single" w:sz="2" w:space="0" w:color="000001"/>
@@ -998,7 +1162,7 @@
         </w:tc>
         <w:tc>
           <w:tcPr>
-            <w:tcW w:w="3869" w:type="dxa"/>
+            <w:tcW w:w="3173" w:type="dxa"/>
             <w:tcBorders>
               <w:top w:val="nil"/>
               <w:left w:val="single" w:sz="2" w:space="0" w:color="000001"/>
@@ -1023,7 +1187,27 @@
       <w:tr>
         <w:tc>
           <w:tcPr>
-            <w:tcW w:w="1770" w:type="dxa"/>
+            <w:tcW w:w="1238" w:type="dxa"/>
+            <w:tcBorders>
+              <w:top w:val="nil"/>
+              <w:left w:val="single" w:sz="2" w:space="0" w:color="000001"/>
+              <w:bottom w:val="single" w:sz="2" w:space="0" w:color="000001"/>
+              <w:right w:val="nil"/>
+            </w:tcBorders>
+            <w:shd w:val="clear" w:color="auto" w:fill="FFFFFF"/>
+          </w:tcPr>
+          <w:p>
+            <w:pPr>
+              <w:pStyle w:val="Contedodatabela"/>
+              <w:rPr>
+                <w:color w:val="auto"/>
+              </w:rPr>
+            </w:pPr>
+          </w:p>
+        </w:tc>
+        <w:tc>
+          <w:tcPr>
+            <w:tcW w:w="1587" w:type="dxa"/>
             <w:tcBorders>
               <w:top w:val="nil"/>
               <w:left w:val="single" w:sz="2" w:space="0" w:color="000001"/>
@@ -1046,7 +1230,7 @@
         </w:tc>
         <w:tc>
           <w:tcPr>
-            <w:tcW w:w="2918" w:type="dxa"/>
+            <w:tcW w:w="2559" w:type="dxa"/>
             <w:tcBorders>
               <w:top w:val="nil"/>
               <w:left w:val="single" w:sz="2" w:space="0" w:color="000001"/>
@@ -1069,7 +1253,7 @@
         </w:tc>
         <w:tc>
           <w:tcPr>
-            <w:tcW w:w="3869" w:type="dxa"/>
+            <w:tcW w:w="3173" w:type="dxa"/>
             <w:tcBorders>
               <w:top w:val="nil"/>
               <w:left w:val="single" w:sz="2" w:space="0" w:color="000001"/>
@@ -1094,7 +1278,27 @@
       <w:tr>
         <w:tc>
           <w:tcPr>
-            <w:tcW w:w="1770" w:type="dxa"/>
+            <w:tcW w:w="1238" w:type="dxa"/>
+            <w:tcBorders>
+              <w:top w:val="nil"/>
+              <w:left w:val="single" w:sz="2" w:space="0" w:color="000001"/>
+              <w:bottom w:val="single" w:sz="2" w:space="0" w:color="000001"/>
+              <w:right w:val="nil"/>
+            </w:tcBorders>
+            <w:shd w:val="clear" w:color="auto" w:fill="FFFFFF"/>
+          </w:tcPr>
+          <w:p>
+            <w:pPr>
+              <w:pStyle w:val="Contedodatabela"/>
+              <w:rPr>
+                <w:color w:val="auto"/>
+              </w:rPr>
+            </w:pPr>
+          </w:p>
+        </w:tc>
+        <w:tc>
+          <w:tcPr>
+            <w:tcW w:w="1587" w:type="dxa"/>
             <w:tcBorders>
               <w:top w:val="nil"/>
               <w:left w:val="single" w:sz="2" w:space="0" w:color="000001"/>
@@ -1117,7 +1321,7 @@
         </w:tc>
         <w:tc>
           <w:tcPr>
-            <w:tcW w:w="2918" w:type="dxa"/>
+            <w:tcW w:w="2559" w:type="dxa"/>
             <w:tcBorders>
               <w:top w:val="nil"/>
               <w:left w:val="single" w:sz="2" w:space="0" w:color="000001"/>
@@ -1140,7 +1344,7 @@
         </w:tc>
         <w:tc>
           <w:tcPr>
-            <w:tcW w:w="3869" w:type="dxa"/>
+            <w:tcW w:w="3173" w:type="dxa"/>
             <w:tcBorders>
               <w:top w:val="nil"/>
               <w:left w:val="single" w:sz="2" w:space="0" w:color="000001"/>
@@ -1165,7 +1369,27 @@
       <w:tr>
         <w:tc>
           <w:tcPr>
-            <w:tcW w:w="1770" w:type="dxa"/>
+            <w:tcW w:w="1238" w:type="dxa"/>
+            <w:tcBorders>
+              <w:top w:val="nil"/>
+              <w:left w:val="single" w:sz="2" w:space="0" w:color="000001"/>
+              <w:bottom w:val="single" w:sz="2" w:space="0" w:color="000001"/>
+              <w:right w:val="nil"/>
+            </w:tcBorders>
+            <w:shd w:val="clear" w:color="auto" w:fill="FFFFFF"/>
+          </w:tcPr>
+          <w:p>
+            <w:pPr>
+              <w:pStyle w:val="Contedodatabela"/>
+              <w:rPr>
+                <w:color w:val="auto"/>
+              </w:rPr>
+            </w:pPr>
+          </w:p>
+        </w:tc>
+        <w:tc>
+          <w:tcPr>
+            <w:tcW w:w="1587" w:type="dxa"/>
             <w:tcBorders>
               <w:top w:val="nil"/>
               <w:left w:val="single" w:sz="2" w:space="0" w:color="000001"/>
@@ -1188,7 +1412,7 @@
         </w:tc>
         <w:tc>
           <w:tcPr>
-            <w:tcW w:w="2918" w:type="dxa"/>
+            <w:tcW w:w="2559" w:type="dxa"/>
             <w:tcBorders>
               <w:top w:val="nil"/>
               <w:left w:val="single" w:sz="2" w:space="0" w:color="000001"/>
@@ -1211,7 +1435,7 @@
         </w:tc>
         <w:tc>
           <w:tcPr>
-            <w:tcW w:w="3869" w:type="dxa"/>
+            <w:tcW w:w="3173" w:type="dxa"/>
             <w:tcBorders>
               <w:top w:val="nil"/>
               <w:left w:val="single" w:sz="2" w:space="0" w:color="000001"/>
@@ -1236,7 +1460,27 @@
       <w:tr>
         <w:tc>
           <w:tcPr>
-            <w:tcW w:w="1770" w:type="dxa"/>
+            <w:tcW w:w="1238" w:type="dxa"/>
+            <w:tcBorders>
+              <w:top w:val="nil"/>
+              <w:left w:val="single" w:sz="2" w:space="0" w:color="000001"/>
+              <w:bottom w:val="single" w:sz="2" w:space="0" w:color="000001"/>
+              <w:right w:val="nil"/>
+            </w:tcBorders>
+            <w:shd w:val="clear" w:color="auto" w:fill="FFFFFF"/>
+          </w:tcPr>
+          <w:p>
+            <w:pPr>
+              <w:pStyle w:val="Contedodatabela"/>
+              <w:rPr>
+                <w:color w:val="auto"/>
+              </w:rPr>
+            </w:pPr>
+          </w:p>
+        </w:tc>
+        <w:tc>
+          <w:tcPr>
+            <w:tcW w:w="1587" w:type="dxa"/>
             <w:tcBorders>
               <w:top w:val="nil"/>
               <w:left w:val="single" w:sz="2" w:space="0" w:color="000001"/>
@@ -1259,7 +1503,7 @@
         </w:tc>
         <w:tc>
           <w:tcPr>
-            <w:tcW w:w="2918" w:type="dxa"/>
+            <w:tcW w:w="2559" w:type="dxa"/>
             <w:tcBorders>
               <w:top w:val="nil"/>
               <w:left w:val="single" w:sz="2" w:space="0" w:color="000001"/>
@@ -1282,7 +1526,7 @@
         </w:tc>
         <w:tc>
           <w:tcPr>
-            <w:tcW w:w="3869" w:type="dxa"/>
+            <w:tcW w:w="3173" w:type="dxa"/>
             <w:tcBorders>
               <w:top w:val="nil"/>
               <w:left w:val="single" w:sz="2" w:space="0" w:color="000001"/>
@@ -1307,7 +1551,27 @@
       <w:tr>
         <w:tc>
           <w:tcPr>
-            <w:tcW w:w="1770" w:type="dxa"/>
+            <w:tcW w:w="1238" w:type="dxa"/>
+            <w:tcBorders>
+              <w:top w:val="nil"/>
+              <w:left w:val="single" w:sz="2" w:space="0" w:color="000001"/>
+              <w:bottom w:val="single" w:sz="2" w:space="0" w:color="000001"/>
+              <w:right w:val="nil"/>
+            </w:tcBorders>
+            <w:shd w:val="clear" w:color="auto" w:fill="FFFFFF"/>
+          </w:tcPr>
+          <w:p>
+            <w:pPr>
+              <w:pStyle w:val="Contedodatabela"/>
+              <w:rPr>
+                <w:color w:val="auto"/>
+              </w:rPr>
+            </w:pPr>
+          </w:p>
+        </w:tc>
+        <w:tc>
+          <w:tcPr>
+            <w:tcW w:w="1587" w:type="dxa"/>
             <w:tcBorders>
               <w:top w:val="nil"/>
               <w:left w:val="single" w:sz="2" w:space="0" w:color="000001"/>
@@ -1330,7 +1594,7 @@
         </w:tc>
         <w:tc>
           <w:tcPr>
-            <w:tcW w:w="2918" w:type="dxa"/>
+            <w:tcW w:w="2559" w:type="dxa"/>
             <w:tcBorders>
               <w:top w:val="nil"/>
               <w:left w:val="single" w:sz="2" w:space="0" w:color="000001"/>
@@ -1353,7 +1617,7 @@
         </w:tc>
         <w:tc>
           <w:tcPr>
-            <w:tcW w:w="3869" w:type="dxa"/>
+            <w:tcW w:w="3173" w:type="dxa"/>
             <w:tcBorders>
               <w:top w:val="nil"/>
               <w:left w:val="single" w:sz="2" w:space="0" w:color="000001"/>
@@ -1378,7 +1642,27 @@
       <w:tr>
         <w:tc>
           <w:tcPr>
-            <w:tcW w:w="1770" w:type="dxa"/>
+            <w:tcW w:w="1238" w:type="dxa"/>
+            <w:tcBorders>
+              <w:top w:val="nil"/>
+              <w:left w:val="single" w:sz="2" w:space="0" w:color="000001"/>
+              <w:bottom w:val="single" w:sz="2" w:space="0" w:color="000001"/>
+              <w:right w:val="nil"/>
+            </w:tcBorders>
+            <w:shd w:val="clear" w:color="auto" w:fill="FFFFFF"/>
+          </w:tcPr>
+          <w:p>
+            <w:pPr>
+              <w:pStyle w:val="Contedodatabela"/>
+              <w:rPr>
+                <w:color w:val="auto"/>
+              </w:rPr>
+            </w:pPr>
+          </w:p>
+        </w:tc>
+        <w:tc>
+          <w:tcPr>
+            <w:tcW w:w="1587" w:type="dxa"/>
             <w:tcBorders>
               <w:top w:val="nil"/>
               <w:left w:val="single" w:sz="2" w:space="0" w:color="000001"/>
@@ -1401,7 +1685,7 @@
         </w:tc>
         <w:tc>
           <w:tcPr>
-            <w:tcW w:w="2918" w:type="dxa"/>
+            <w:tcW w:w="2559" w:type="dxa"/>
             <w:tcBorders>
               <w:top w:val="nil"/>
               <w:left w:val="single" w:sz="2" w:space="0" w:color="000001"/>
@@ -1424,7 +1708,7 @@
         </w:tc>
         <w:tc>
           <w:tcPr>
-            <w:tcW w:w="3869" w:type="dxa"/>
+            <w:tcW w:w="3173" w:type="dxa"/>
             <w:tcBorders>
               <w:top w:val="nil"/>
               <w:left w:val="single" w:sz="2" w:space="0" w:color="000001"/>
@@ -3378,10 +3662,22 @@
           <w:color w:val="auto"/>
         </w:rPr>
       </w:pPr>
-      <w:r>
-        <w:rPr>
-          <w:color w:val="auto"/>
-        </w:rPr>
+    </w:p>
+    <w:p>
+      <w:pPr>
+        <w:pStyle w:val="PargrafodaLista"/>
+        <w:ind w:left="360"/>
+        <w:rPr>
+          <w:color w:val="auto"/>
+        </w:rPr>
+      </w:pPr>
+      <w:bookmarkStart w:id="0" w:name="_GoBack"/>
+      <w:bookmarkEnd w:id="0"/>
+      <w:r>
+        <w:rPr>
+          <w:color w:val="auto"/>
+        </w:rPr>
+        <w:lastRenderedPageBreak/>
         <w:t>[</w:t>
       </w:r>
       <w:proofErr w:type="spellStart"/>
